--- a/classes/01-28 W/Homework_3_Operators_Through_Meaning.docx
+++ b/classes/01-28 W/Homework_3_Operators_Through_Meaning.docx
@@ -52,6 +52,9 @@
       <w:r>
         <w:t>What is the value?</w:t>
       </w:r>
+      <w:r>
+        <w:t xml:space="preserve">   4</w:t>
+      </w:r>
     </w:p>
     <w:p>
       <w:pPr>
@@ -63,6 +66,22 @@
       </w:pPr>
       <w:r>
         <w:t>Why does this expression have a single, agreed-upon meaning even without parentheses?</w:t>
+      </w:r>
+    </w:p>
+    <w:p>
+      <w:pPr>
+        <w:ind w:left="720" w:firstLine="0"/>
+      </w:pPr>
+      <w:r>
+        <w:t xml:space="preserve">This is because the language understands that you multiply before you add, so it does 4*2 before </w:t>
+      </w:r>
+      <w:proofErr w:type="spellStart"/>
+      <w:r>
+        <w:t>subtractinf</w:t>
+      </w:r>
+      <w:proofErr w:type="spellEnd"/>
+      <w:r>
+        <w:t xml:space="preserve"> the product from 12</w:t>
       </w:r>
     </w:p>
     <w:p>
@@ -86,6 +105,12 @@
           <w:sz w:val="24"/>
         </w:rPr>
       </w:pPr>
+      <w:r>
+        <w:rPr>
+          <w:sz w:val="24"/>
+        </w:rPr>
+        <w:t xml:space="preserve">The language would be unreliable because the same line of code could produce multiple different results. It would make the language unusable for real world applications. </w:t>
+      </w:r>
     </w:p>
     <w:p>
       <w:pPr>
@@ -125,6 +150,9 @@
       <w:r>
         <w:t>What changed compared to #1?</w:t>
       </w:r>
+      <w:r>
+        <w:t xml:space="preserve"> The order of operations and thus we have a new value of 16</w:t>
+      </w:r>
     </w:p>
     <w:p>
       <w:pPr>
@@ -136,6 +164,22 @@
       </w:pPr>
       <w:r>
         <w:t>Why do parentheses change the meaning of an expression, not just its appearance?</w:t>
+      </w:r>
+    </w:p>
+    <w:p>
+      <w:pPr>
+        <w:ind w:left="0" w:firstLine="0"/>
+      </w:pPr>
+      <w:r>
+        <w:t xml:space="preserve">They tell the language how to group different parts of the expression. This in turn impacts the order in which they are </w:t>
+      </w:r>
+      <w:proofErr w:type="gramStart"/>
+      <w:r>
+        <w:t>ran</w:t>
+      </w:r>
+      <w:proofErr w:type="gramEnd"/>
+      <w:r>
+        <w:t xml:space="preserve"> so we get a new output. </w:t>
       </w:r>
     </w:p>
     <w:p>
@@ -155,6 +199,15 @@
       <w:pPr>
         <w:spacing w:line="408" w:lineRule="auto"/>
         <w:ind w:left="233" w:firstLine="0"/>
+      </w:pPr>
+      <w:r>
+        <w:t xml:space="preserve">It allows us to be intentional and be more precise with what we want the language to do. Without this, calculations would be super random and inaccurate. </w:t>
+      </w:r>
+    </w:p>
+    <w:p>
+      <w:pPr>
+        <w:spacing w:line="408" w:lineRule="auto"/>
+        <w:ind w:left="233" w:firstLine="0"/>
         <w:rPr>
           <w:sz w:val="24"/>
         </w:rPr>
@@ -201,6 +254,22 @@
     </w:p>
     <w:p>
       <w:pPr>
+        <w:ind w:left="233" w:firstLine="0"/>
+      </w:pPr>
+      <w:r>
+        <w:t xml:space="preserve">5*2=10, 10+5 </w:t>
+      </w:r>
+      <w:proofErr w:type="spellStart"/>
+      <w:r>
+        <w:t>os</w:t>
+      </w:r>
+      <w:proofErr w:type="spellEnd"/>
+      <w:r>
+        <w:t xml:space="preserve"> 15, 100/15=6.6666666666666666666666666666666666666666666666666666666666</w:t>
+      </w:r>
+    </w:p>
+    <w:p>
+      <w:pPr>
         <w:numPr>
           <w:ilvl w:val="0"/>
           <w:numId w:val="3"/>
@@ -209,6 +278,14 @@
       </w:pPr>
       <w:r>
         <w:t>Why is this not equivalent to (100 / 5) * 2 + 5?</w:t>
+      </w:r>
+    </w:p>
+    <w:p>
+      <w:pPr>
+        <w:ind w:left="233" w:firstLine="0"/>
+      </w:pPr>
+      <w:r>
+        <w:t xml:space="preserve">That is equal to 100/5=20, 20*2=40, +5=45 </w:t>
       </w:r>
     </w:p>
     <w:p>
@@ -221,7 +298,32 @@
         <w:ind w:hanging="233"/>
       </w:pPr>
       <w:r>
-        <w:t>What must be true so every reader interprets this expression the same way?</w:t>
+        <w:t xml:space="preserve">What must be </w:t>
+      </w:r>
+      <w:proofErr w:type="gramStart"/>
+      <w:r>
+        <w:t>true</w:t>
+      </w:r>
+      <w:proofErr w:type="gramEnd"/>
+      <w:r>
+        <w:t xml:space="preserve"> so every reader interprets this expression the same way?</w:t>
+      </w:r>
+    </w:p>
+    <w:p>
+      <w:pPr>
+        <w:spacing w:after="247"/>
+        <w:ind w:left="233" w:firstLine="0"/>
+      </w:pPr>
+      <w:r>
+        <w:t xml:space="preserve">The same </w:t>
+      </w:r>
+      <w:proofErr w:type="spellStart"/>
+      <w:r>
+        <w:t>parathenticals</w:t>
+      </w:r>
+      <w:proofErr w:type="spellEnd"/>
+      <w:r>
+        <w:t xml:space="preserve"> are required so the language calculates the expressions in a same way.</w:t>
       </w:r>
     </w:p>
     <w:p>
@@ -264,6 +366,9 @@
       <w:r>
         <w:t>What is the value?</w:t>
       </w:r>
+      <w:r>
+        <w:t xml:space="preserve"> 5</w:t>
+      </w:r>
     </w:p>
     <w:p>
       <w:pPr>
@@ -275,6 +380,25 @@
       </w:pPr>
       <w:r>
         <w:t>Why is the result always constrained to a fixed range?</w:t>
+      </w:r>
+      <w:r>
+        <w:t xml:space="preserve"> </w:t>
+      </w:r>
+    </w:p>
+    <w:p>
+      <w:pPr>
+        <w:ind w:left="233" w:firstLine="0"/>
+      </w:pPr>
+      <w:r>
+        <w:t xml:space="preserve">The operator % is meant to give us the remainder after </w:t>
+      </w:r>
+      <w:proofErr w:type="spellStart"/>
+      <w:r>
+        <w:t>dping</w:t>
+      </w:r>
+      <w:proofErr w:type="spellEnd"/>
+      <w:r>
+        <w:t xml:space="preserve"> long division. The range is fixed because it must lie between 0 and the number we are dividing by, in this case 8.</w:t>
       </w:r>
     </w:p>
     <w:p>
@@ -287,7 +411,33 @@
         <w:ind w:hanging="233"/>
       </w:pPr>
       <w:r>
-        <w:t>Why is that guarantee more important than the specific value?</w:t>
+        <w:t xml:space="preserve">Why </w:t>
+      </w:r>
+      <w:proofErr w:type="gramStart"/>
+      <w:r>
+        <w:t>is</w:t>
+      </w:r>
+      <w:proofErr w:type="gramEnd"/>
+      <w:r>
+        <w:t xml:space="preserve"> that guarantee more important than the specific value?</w:t>
+      </w:r>
+    </w:p>
+    <w:p>
+      <w:pPr>
+        <w:spacing w:after="247"/>
+        <w:ind w:left="233" w:firstLine="0"/>
+      </w:pPr>
+      <w:r>
+        <w:lastRenderedPageBreak/>
+        <w:t xml:space="preserve">This makes it easy for us to see errors in these sections. For example, if this returned </w:t>
+      </w:r>
+      <w:proofErr w:type="gramStart"/>
+      <w:r>
+        <w:t>14,,</w:t>
+      </w:r>
+      <w:proofErr w:type="gramEnd"/>
+      <w:r>
+        <w:t xml:space="preserve"> we would know we had made an error in our code and could backtrace to find it. </w:t>
       </w:r>
     </w:p>
     <w:p>
@@ -327,6 +477,30 @@
     </w:p>
     <w:p>
       <w:pPr>
+        <w:ind w:left="233" w:firstLine="0"/>
+      </w:pPr>
+      <w:r>
+        <w:t xml:space="preserve"> </w:t>
+      </w:r>
+      <w:r>
+        <w:t xml:space="preserve">The first asks us how many full groups of 8 are in 37(4). The second asks us the remainder which we just talked about </w:t>
+      </w:r>
+      <w:proofErr w:type="spellStart"/>
+      <w:proofErr w:type="gramStart"/>
+      <w:r>
+        <w:t>abvove</w:t>
+      </w:r>
+      <w:proofErr w:type="spellEnd"/>
+      <w:r>
+        <w:t>(</w:t>
+      </w:r>
+      <w:proofErr w:type="gramEnd"/>
+      <w:r>
+        <w:t>5)</w:t>
+      </w:r>
+    </w:p>
+    <w:p>
+      <w:pPr>
         <w:numPr>
           <w:ilvl w:val="0"/>
           <w:numId w:val="5"/>
@@ -334,7 +508,23 @@
         <w:ind w:hanging="233"/>
       </w:pPr>
       <w:r>
-        <w:t>Why do these two values together preserve more information than either alone?</w:t>
+        <w:t xml:space="preserve">Why do these two values together preserve more information </w:t>
+      </w:r>
+      <w:proofErr w:type="gramStart"/>
+      <w:r>
+        <w:t>than either</w:t>
+      </w:r>
+      <w:proofErr w:type="gramEnd"/>
+      <w:r>
+        <w:t xml:space="preserve"> alone?</w:t>
+      </w:r>
+    </w:p>
+    <w:p>
+      <w:pPr>
+        <w:ind w:left="233" w:firstLine="0"/>
+      </w:pPr>
+      <w:r>
+        <w:t xml:space="preserve">This is because we receive a full quotient and the remainder. When alone, we lose one of the two values and therefore have less information. </w:t>
       </w:r>
     </w:p>
     <w:p>
@@ -358,6 +548,40 @@
           <w:sz w:val="24"/>
         </w:rPr>
       </w:pPr>
+      <w:r>
+        <w:rPr>
+          <w:sz w:val="24"/>
+        </w:rPr>
+        <w:t xml:space="preserve">You will have less information work with. For </w:t>
+      </w:r>
+      <w:proofErr w:type="gramStart"/>
+      <w:r>
+        <w:rPr>
+          <w:sz w:val="24"/>
+        </w:rPr>
+        <w:t>example</w:t>
+      </w:r>
+      <w:proofErr w:type="gramEnd"/>
+      <w:r>
+        <w:rPr>
+          <w:sz w:val="24"/>
+        </w:rPr>
+        <w:t xml:space="preserve"> </w:t>
+      </w:r>
+      <w:proofErr w:type="spellStart"/>
+      <w:r>
+        <w:rPr>
+          <w:sz w:val="24"/>
+        </w:rPr>
+        <w:t>youd</w:t>
+      </w:r>
+      <w:proofErr w:type="spellEnd"/>
+      <w:r>
+        <w:rPr>
+          <w:sz w:val="24"/>
+        </w:rPr>
+        <w:t xml:space="preserve"> know 8 went into 37 4 times but not that the remainder was 5.</w:t>
+      </w:r>
     </w:p>
     <w:p>
       <w:pPr>
@@ -372,30 +596,11 @@
       <w:pPr>
         <w:spacing w:after="182" w:line="259" w:lineRule="auto"/>
         <w:ind w:left="-5"/>
+      </w:pPr>
+      <w:r>
         <w:rPr>
           <w:sz w:val="24"/>
         </w:rPr>
-      </w:pPr>
-    </w:p>
-    <w:p>
-      <w:pPr>
-        <w:spacing w:after="182" w:line="259" w:lineRule="auto"/>
-        <w:ind w:left="-5"/>
-        <w:rPr>
-          <w:sz w:val="24"/>
-        </w:rPr>
-      </w:pPr>
-    </w:p>
-    <w:p>
-      <w:pPr>
-        <w:spacing w:after="182" w:line="259" w:lineRule="auto"/>
-        <w:ind w:left="-5"/>
-      </w:pPr>
-      <w:r>
-        <w:rPr>
-          <w:sz w:val="24"/>
-        </w:rPr>
-        <w:lastRenderedPageBreak/>
         <w:t>Part III — Indexing and Reversibility</w:t>
       </w:r>
     </w:p>
@@ -486,7 +691,31 @@
         <w:ind w:hanging="233"/>
       </w:pPr>
       <w:r>
-        <w:t>What are row and col?</w:t>
+        <w:t xml:space="preserve">What are row and </w:t>
+      </w:r>
+      <w:proofErr w:type="gramStart"/>
+      <w:r>
+        <w:t>col</w:t>
+      </w:r>
+      <w:proofErr w:type="gramEnd"/>
+      <w:r>
+        <w:t>?</w:t>
+      </w:r>
+    </w:p>
+    <w:p>
+      <w:pPr>
+        <w:ind w:left="233" w:firstLine="0"/>
+      </w:pPr>
+      <w:r>
+        <w:t>Row - 4</w:t>
+      </w:r>
+    </w:p>
+    <w:p>
+      <w:pPr>
+        <w:ind w:left="233" w:firstLine="0"/>
+      </w:pPr>
+      <w:r>
+        <w:t>Col- 5</w:t>
       </w:r>
     </w:p>
     <w:p>
@@ -499,6 +728,24 @@
       </w:pPr>
       <w:r>
         <w:t>Why will col never be outside the grid?</w:t>
+      </w:r>
+    </w:p>
+    <w:p>
+      <w:pPr>
+        <w:ind w:left="233" w:firstLine="0"/>
+      </w:pPr>
+      <w:r>
+        <w:t xml:space="preserve">%6 makes sure that the values will never be higher than 5. Since we have 5 columns, we </w:t>
+      </w:r>
+      <w:proofErr w:type="spellStart"/>
+      <w:proofErr w:type="gramStart"/>
+      <w:r>
+        <w:t>wont</w:t>
+      </w:r>
+      <w:proofErr w:type="spellEnd"/>
+      <w:proofErr w:type="gramEnd"/>
+      <w:r>
+        <w:t xml:space="preserve"> go outside the grid. </w:t>
       </w:r>
     </w:p>
     <w:p>
@@ -516,6 +763,31 @@
     </w:p>
     <w:p>
       <w:pPr>
+        <w:spacing w:after="247"/>
+        <w:ind w:left="233" w:firstLine="0"/>
+      </w:pPr>
+      <w:r>
+        <w:t xml:space="preserve">This makes sure that all our values and data </w:t>
+      </w:r>
+      <w:proofErr w:type="gramStart"/>
+      <w:r>
+        <w:t>is</w:t>
+      </w:r>
+      <w:proofErr w:type="gramEnd"/>
+      <w:r>
+        <w:t xml:space="preserve"> bound by the </w:t>
+      </w:r>
+      <w:proofErr w:type="gramStart"/>
+      <w:r>
+        <w:t>grid</w:t>
+      </w:r>
+      <w:proofErr w:type="gramEnd"/>
+      <w:r>
+        <w:t xml:space="preserve"> so we won’t lose or not use any data when working with these grids.</w:t>
+      </w:r>
+    </w:p>
+    <w:p>
+      <w:pPr>
         <w:pStyle w:val="Heading1"/>
         <w:ind w:left="-5" w:right="0"/>
       </w:pPr>
@@ -550,6 +822,14 @@
     </w:p>
     <w:p>
       <w:pPr>
+        <w:ind w:left="233" w:firstLine="0"/>
+      </w:pPr>
+      <w:r>
+        <w:t>4*6+1=25</w:t>
+      </w:r>
+    </w:p>
+    <w:p>
+      <w:pPr>
         <w:numPr>
           <w:ilvl w:val="0"/>
           <w:numId w:val="7"/>
@@ -558,6 +838,25 @@
       </w:pPr>
       <w:r>
         <w:t>Why does this undo the previous mapping?</w:t>
+      </w:r>
+      <w:r>
+        <w:t xml:space="preserve"> </w:t>
+      </w:r>
+    </w:p>
+    <w:p>
+      <w:pPr>
+        <w:ind w:left="233" w:firstLine="0"/>
+      </w:pPr>
+      <w:r>
+        <w:t xml:space="preserve">I don’t </w:t>
+      </w:r>
+      <w:proofErr w:type="gramStart"/>
+      <w:r>
+        <w:t>know</w:t>
+      </w:r>
+      <w:proofErr w:type="gramEnd"/>
+      <w:r>
+        <w:t xml:space="preserve"> I just did the math for the index.</w:t>
       </w:r>
     </w:p>
     <w:p>
@@ -575,6 +874,15 @@
     </w:p>
     <w:p>
       <w:pPr>
+        <w:spacing w:after="247"/>
+        <w:ind w:left="0" w:firstLine="0"/>
+      </w:pPr>
+      <w:r>
+        <w:t xml:space="preserve">It makes sure that we aren’t losing data when making edits to our grid and lets us code with intention. </w:t>
+      </w:r>
+    </w:p>
+    <w:p>
+      <w:pPr>
         <w:pStyle w:val="Heading1"/>
         <w:ind w:left="-5" w:right="0"/>
       </w:pPr>
@@ -615,6 +923,14 @@
     </w:p>
     <w:p>
       <w:pPr>
+        <w:ind w:left="233" w:firstLine="0"/>
+      </w:pPr>
+      <w:r>
+        <w:t>2 ** (3**2)</w:t>
+      </w:r>
+    </w:p>
+    <w:p>
+      <w:pPr>
         <w:numPr>
           <w:ilvl w:val="0"/>
           <w:numId w:val="8"/>
@@ -622,7 +938,11 @@
         <w:ind w:hanging="233"/>
       </w:pPr>
       <w:r>
+        <w:lastRenderedPageBreak/>
         <w:t>What is the value?</w:t>
+      </w:r>
+      <w:r>
+        <w:t xml:space="preserve"> 3^2-9         2^9=512</w:t>
       </w:r>
     </w:p>
     <w:p>
@@ -637,6 +957,35 @@
       <w:r>
         <w:t>Why must Python choose one interpretation instead of leaving it ambiguous?</w:t>
       </w:r>
+    </w:p>
+    <w:p>
+      <w:pPr>
+        <w:spacing w:line="408" w:lineRule="auto"/>
+        <w:ind w:left="233" w:firstLine="0"/>
+      </w:pPr>
+      <w:r>
+        <w:t xml:space="preserve">Otherwise, python would lose its predictability and therefore lose value to programmers. If we expected to see different values for the same expression, we would simply not use this. We </w:t>
+      </w:r>
+      <w:proofErr w:type="gramStart"/>
+      <w:r>
+        <w:t>have to</w:t>
+      </w:r>
+      <w:proofErr w:type="gramEnd"/>
+      <w:r>
+        <w:t xml:space="preserve"> be able to manipulate code confidently and expect the same result.</w:t>
+      </w:r>
+    </w:p>
+    <w:p>
+      <w:pPr>
+        <w:spacing w:line="408" w:lineRule="auto"/>
+        <w:ind w:left="233" w:firstLine="0"/>
+      </w:pPr>
+    </w:p>
+    <w:p>
+      <w:pPr>
+        <w:spacing w:line="408" w:lineRule="auto"/>
+        <w:ind w:left="233" w:firstLine="0"/>
+      </w:pPr>
       <w:r>
         <w:rPr>
           <w:sz w:val="24"/>
@@ -664,6 +1013,14 @@
     </w:p>
     <w:p>
       <w:pPr>
+        <w:ind w:left="233" w:firstLine="0"/>
+      </w:pPr>
+      <w:r>
+        <w:t>You do 2^3 first then square the result</w:t>
+      </w:r>
+    </w:p>
+    <w:p>
+      <w:pPr>
         <w:numPr>
           <w:ilvl w:val="0"/>
           <w:numId w:val="9"/>
@@ -672,6 +1029,14 @@
       </w:pPr>
       <w:r>
         <w:t>Why does changing grouping change the result?</w:t>
+      </w:r>
+    </w:p>
+    <w:p>
+      <w:pPr>
+        <w:ind w:left="233" w:firstLine="0"/>
+      </w:pPr>
+      <w:r>
+        <w:t>It changes the order of operations. We get different numbers all around</w:t>
       </w:r>
     </w:p>
     <w:p>
@@ -689,6 +1054,27 @@
     </w:p>
     <w:p>
       <w:pPr>
+        <w:pStyle w:val="ListParagraph"/>
+        <w:numPr>
+          <w:ilvl w:val="0"/>
+          <w:numId w:val="9"/>
+        </w:numPr>
+        <w:spacing w:line="408" w:lineRule="auto"/>
+      </w:pPr>
+      <w:r>
+        <w:t xml:space="preserve">Otherwise, python would lose its predictability and therefore lose value to programmers. If we expected to see different values for the same expression, we would simply not use this. We </w:t>
+      </w:r>
+      <w:proofErr w:type="gramStart"/>
+      <w:r>
+        <w:t>have to</w:t>
+      </w:r>
+      <w:proofErr w:type="gramEnd"/>
+      <w:r>
+        <w:t xml:space="preserve"> be able to manipulate code confidently and expect the same result.</w:t>
+      </w:r>
+    </w:p>
+    <w:p>
+      <w:pPr>
         <w:spacing w:line="408" w:lineRule="auto"/>
         <w:ind w:left="233" w:firstLine="0"/>
       </w:pPr>
@@ -734,6 +1120,14 @@
     </w:p>
     <w:p>
       <w:pPr>
+        <w:ind w:left="233" w:firstLine="0"/>
+      </w:pPr>
+      <w:r>
+        <w:t>9</w:t>
+      </w:r>
+    </w:p>
+    <w:p>
+      <w:pPr>
         <w:numPr>
           <w:ilvl w:val="0"/>
           <w:numId w:val="10"/>
@@ -742,6 +1136,30 @@
       </w:pPr>
       <w:r>
         <w:t>Why is this not 81?</w:t>
+      </w:r>
+    </w:p>
+    <w:p>
+      <w:pPr>
+        <w:ind w:left="233" w:firstLine="0"/>
+      </w:pPr>
+      <w:r>
+        <w:t xml:space="preserve">Python does exponents right to </w:t>
+      </w:r>
+      <w:proofErr w:type="gramStart"/>
+      <w:r>
+        <w:t>left,,</w:t>
+      </w:r>
+      <w:proofErr w:type="gramEnd"/>
+      <w:r>
+        <w:t xml:space="preserve"> so its 1^2=</w:t>
+      </w:r>
+      <w:proofErr w:type="gramStart"/>
+      <w:r>
+        <w:t>1 ,</w:t>
+      </w:r>
+      <w:proofErr w:type="gramEnd"/>
+      <w:r>
+        <w:t xml:space="preserve"> 9^1=9.</w:t>
       </w:r>
     </w:p>
     <w:p>
@@ -759,6 +1177,15 @@
     </w:p>
     <w:p>
       <w:pPr>
+        <w:spacing w:after="247"/>
+        <w:ind w:left="233" w:firstLine="0"/>
+      </w:pPr>
+      <w:r>
+        <w:t xml:space="preserve">Operators always occur in a predetermined direction. For exponentials, that direction is right to left. </w:t>
+      </w:r>
+    </w:p>
+    <w:p>
+      <w:pPr>
         <w:pStyle w:val="Heading1"/>
         <w:ind w:left="-5" w:right="0"/>
       </w:pPr>
@@ -821,6 +1248,30 @@
     </w:p>
     <w:p>
       <w:pPr>
+        <w:ind w:left="233" w:firstLine="0"/>
+      </w:pPr>
+      <w:r>
+        <w:t xml:space="preserve">How the full quotient and its remainder relate, it </w:t>
+      </w:r>
+      <w:proofErr w:type="spellStart"/>
+      <w:r>
+        <w:t>combiens</w:t>
+      </w:r>
+      <w:proofErr w:type="spellEnd"/>
+      <w:r>
+        <w:t xml:space="preserve"> them into 1 </w:t>
+      </w:r>
+      <w:proofErr w:type="gramStart"/>
+      <w:r>
+        <w:t>number(</w:t>
+      </w:r>
+      <w:proofErr w:type="gramEnd"/>
+      <w:r>
+        <w:t>8)</w:t>
+      </w:r>
+    </w:p>
+    <w:p>
+      <w:pPr>
         <w:numPr>
           <w:ilvl w:val="0"/>
           <w:numId w:val="11"/>
@@ -829,6 +1280,17 @@
       </w:pPr>
       <w:r>
         <w:t>Why can’t the original number be recovered?</w:t>
+      </w:r>
+    </w:p>
+    <w:p>
+      <w:pPr>
+        <w:ind w:left="233" w:firstLine="0"/>
+      </w:pPr>
+      <w:r>
+        <w:t xml:space="preserve">Since both numbers are stored in a single value now, we cannot </w:t>
+      </w:r>
+      <w:r>
+        <w:t>find a way to go backwards and identify what the quotient/remainder were.</w:t>
       </w:r>
     </w:p>
     <w:p>
@@ -852,6 +1314,12 @@
           <w:sz w:val="24"/>
         </w:rPr>
       </w:pPr>
+      <w:r>
+        <w:rPr>
+          <w:sz w:val="24"/>
+        </w:rPr>
+        <w:t xml:space="preserve">Only when we do not need that information anymore. </w:t>
+      </w:r>
     </w:p>
     <w:p>
       <w:pPr>
@@ -874,7 +1342,6 @@
         <w:rPr>
           <w:sz w:val="24"/>
         </w:rPr>
-        <w:lastRenderedPageBreak/>
         <w:t xml:space="preserve">12. Reconstruction </w:t>
       </w:r>
     </w:p>
@@ -904,6 +1371,14 @@
     </w:p>
     <w:p>
       <w:pPr>
+        <w:ind w:left="233" w:firstLine="0"/>
+      </w:pPr>
+      <w:r>
+        <w:t xml:space="preserve">It works only when N is positive because you would receive a negative result otherwise.  </w:t>
+      </w:r>
+    </w:p>
+    <w:p>
+      <w:pPr>
         <w:numPr>
           <w:ilvl w:val="0"/>
           <w:numId w:val="12"/>
@@ -911,7 +1386,24 @@
         <w:ind w:hanging="233"/>
       </w:pPr>
       <w:r>
+        <w:lastRenderedPageBreak/>
         <w:t>What assumption is required?</w:t>
+      </w:r>
+    </w:p>
+    <w:p>
+      <w:pPr>
+        <w:ind w:left="233" w:firstLine="0"/>
+      </w:pPr>
+      <w:r>
+        <w:t xml:space="preserve">The most important assumption is that n is </w:t>
+      </w:r>
+      <w:proofErr w:type="gramStart"/>
+      <w:r>
+        <w:t>positive</w:t>
+      </w:r>
+      <w:proofErr w:type="gramEnd"/>
+      <w:r>
+        <w:t xml:space="preserve"> and you can still identify the digits correctly. </w:t>
       </w:r>
     </w:p>
     <w:p>
@@ -929,6 +1421,23 @@
     </w:p>
     <w:p>
       <w:pPr>
+        <w:spacing w:after="247"/>
+        <w:ind w:left="233" w:firstLine="0"/>
+      </w:pPr>
+      <w:r>
+        <w:t xml:space="preserve">This would not work if n </w:t>
+      </w:r>
+      <w:proofErr w:type="gramStart"/>
+      <w:r>
+        <w:t>is</w:t>
+      </w:r>
+      <w:proofErr w:type="gramEnd"/>
+      <w:r>
+        <w:t xml:space="preserve"> negative, not an integer.</w:t>
+      </w:r>
+    </w:p>
+    <w:p>
+      <w:pPr>
         <w:spacing w:after="182" w:line="259" w:lineRule="auto"/>
         <w:ind w:left="-5"/>
       </w:pPr>
@@ -993,6 +1502,14 @@
     </w:p>
     <w:p>
       <w:pPr>
+        <w:ind w:left="233" w:firstLine="0"/>
+      </w:pPr>
+      <w:r>
+        <w:t xml:space="preserve">The round function always rounds to an integer. That is the point of rounding. </w:t>
+      </w:r>
+    </w:p>
+    <w:p>
+      <w:pPr>
         <w:numPr>
           <w:ilvl w:val="0"/>
           <w:numId w:val="13"/>
@@ -1005,6 +1522,14 @@
     </w:p>
     <w:p>
       <w:pPr>
+        <w:ind w:left="233" w:firstLine="0"/>
+      </w:pPr>
+      <w:r>
+        <w:t>It is deciding how to handle the fractional component of this number. Specifically, if it will round up or down.</w:t>
+      </w:r>
+    </w:p>
+    <w:p>
+      <w:pPr>
         <w:numPr>
           <w:ilvl w:val="0"/>
           <w:numId w:val="13"/>
@@ -1015,6 +1540,14 @@
         <w:t>Why can this be dangerous?</w:t>
       </w:r>
     </w:p>
+    <w:p>
+      <w:pPr>
+        <w:ind w:left="233" w:firstLine="0"/>
+      </w:pPr>
+      <w:r>
+        <w:t xml:space="preserve">This could be dangerous because you lose some user control and could discard information you want if you wanted to keep the remainder around for another part of your project. </w:t>
+      </w:r>
+    </w:p>
     <w:p/>
     <w:p/>
     <w:p>
@@ -1072,6 +1605,15 @@
     </w:p>
     <w:p>
       <w:pPr>
+        <w:ind w:left="233" w:firstLine="0"/>
+      </w:pPr>
+      <w:r>
+        <w:t>The number of decimal points our result should be rounded to.</w:t>
+      </w:r>
+    </w:p>
+    <w:p/>
+    <w:p>
+      <w:pPr>
         <w:numPr>
           <w:ilvl w:val="0"/>
           <w:numId w:val="14"/>
@@ -1080,6 +1622,19 @@
       </w:pPr>
       <w:r>
         <w:t>What stays the same as precision changes?</w:t>
+      </w:r>
+    </w:p>
+    <w:p>
+      <w:pPr>
+        <w:ind w:left="233" w:firstLine="0"/>
+      </w:pPr>
+      <w:proofErr w:type="gramStart"/>
+      <w:r>
+        <w:t>The</w:t>
+      </w:r>
+      <w:proofErr w:type="gramEnd"/>
+      <w:r>
+        <w:t xml:space="preserve"> value being rounded, only the decimal points are changing. </w:t>
       </w:r>
     </w:p>
     <w:p>
@@ -1097,6 +1652,23 @@
     </w:p>
     <w:p>
       <w:pPr>
+        <w:spacing w:after="247"/>
+        <w:ind w:left="233" w:firstLine="0"/>
+      </w:pPr>
+      <w:r>
+        <w:t xml:space="preserve">The level of detail in our result. We may want </w:t>
+      </w:r>
+      <w:proofErr w:type="gramStart"/>
+      <w:r>
+        <w:t>more or less decimal</w:t>
+      </w:r>
+      <w:proofErr w:type="gramEnd"/>
+      <w:r>
+        <w:t xml:space="preserve"> points depending on our use case.</w:t>
+      </w:r>
+    </w:p>
+    <w:p>
+      <w:pPr>
         <w:pStyle w:val="Heading1"/>
         <w:spacing w:after="62"/>
         <w:ind w:left="-5" w:right="0"/>
@@ -1176,6 +1748,22 @@
     </w:p>
     <w:p>
       <w:pPr>
+        <w:ind w:left="233" w:firstLine="0"/>
+      </w:pPr>
+      <w:r>
+        <w:t xml:space="preserve">They both give the </w:t>
+      </w:r>
+      <w:proofErr w:type="gramStart"/>
+      <w:r>
+        <w:t>result</w:t>
+      </w:r>
+      <w:proofErr w:type="gramEnd"/>
+      <w:r>
+        <w:t xml:space="preserve"> of 2. </w:t>
+      </w:r>
+    </w:p>
+    <w:p>
+      <w:pPr>
         <w:numPr>
           <w:ilvl w:val="0"/>
           <w:numId w:val="15"/>
@@ -1185,6 +1773,19 @@
       <w:r>
         <w:t>Why are they not the same?</w:t>
       </w:r>
+    </w:p>
+    <w:p>
+      <w:pPr>
+        <w:pStyle w:val="ListParagraph"/>
+      </w:pPr>
+      <w:r>
+        <w:t>A is an Int and B is a float we just ask the program not to show us the decimals by having ,0)</w:t>
+      </w:r>
+    </w:p>
+    <w:p>
+      <w:pPr>
+        <w:ind w:left="233" w:firstLine="0"/>
+      </w:pPr>
     </w:p>
     <w:p>
       <w:pPr>
@@ -1201,6 +1802,15 @@
     </w:p>
     <w:p>
       <w:pPr>
+        <w:spacing w:after="247"/>
+        <w:ind w:left="0" w:firstLine="0"/>
+      </w:pPr>
+      <w:r>
+        <w:t xml:space="preserve">The difference in data type affects how these will behave in functions down the line, and the rounding down could hurt us later if we require the exact answer from 7/3. </w:t>
+      </w:r>
+    </w:p>
+    <w:p>
+      <w:pPr>
         <w:pStyle w:val="Heading1"/>
         <w:spacing w:after="62"/>
         <w:ind w:left="-5" w:right="0"/>
@@ -1229,13 +1839,30 @@
       <w:pPr>
         <w:ind w:left="-5" w:right="5303"/>
       </w:pPr>
-    </w:p>
-    <w:p>
-      <w:pPr>
-        <w:ind w:left="-5" w:right="5303"/>
-      </w:pPr>
-      <w:r>
-        <w:t>a) Why does this operator exist?</w:t>
+      <w:r>
+        <w:t xml:space="preserve">** exponents </w:t>
+      </w:r>
+    </w:p>
+    <w:p>
+      <w:pPr>
+        <w:pStyle w:val="ListParagraph"/>
+        <w:numPr>
+          <w:ilvl w:val="0"/>
+          <w:numId w:val="16"/>
+        </w:numPr>
+        <w:ind w:right="5303"/>
+      </w:pPr>
+      <w:r>
+        <w:t>Why does this operator exist?</w:t>
+      </w:r>
+    </w:p>
+    <w:p>
+      <w:pPr>
+        <w:pStyle w:val="ListParagraph"/>
+        <w:ind w:left="233" w:right="5303" w:firstLine="0"/>
+      </w:pPr>
+      <w:r>
+        <w:t>This is to express the repeated multiplication of a number in a concise readable way.</w:t>
       </w:r>
     </w:p>
     <w:p>
@@ -1252,6 +1879,15 @@
     </w:p>
     <w:p>
       <w:pPr>
+        <w:ind w:left="233" w:firstLine="0"/>
+      </w:pPr>
+      <w:r>
+        <w:lastRenderedPageBreak/>
+        <w:t>It guarantees that we will go right to left when evaluating exponents allowing us to have consistency across our code.</w:t>
+      </w:r>
+    </w:p>
+    <w:p>
+      <w:pPr>
         <w:numPr>
           <w:ilvl w:val="0"/>
           <w:numId w:val="16"/>
@@ -1260,6 +1896,27 @@
       </w:pPr>
       <w:r>
         <w:t>When would using it violate your assumptions?</w:t>
+      </w:r>
+    </w:p>
+    <w:p>
+      <w:pPr>
+        <w:ind w:left="0" w:firstLine="0"/>
+      </w:pPr>
+    </w:p>
+    <w:p>
+      <w:pPr>
+        <w:ind w:left="0" w:firstLine="0"/>
+      </w:pPr>
+      <w:r>
+        <w:t xml:space="preserve">If we assumed that this would go left to right or that parentheses are unnecessary when trying to find a result with </w:t>
+      </w:r>
+      <w:proofErr w:type="spellStart"/>
+      <w:r>
+        <w:t>muiplte</w:t>
+      </w:r>
+      <w:proofErr w:type="spellEnd"/>
+      <w:r>
+        <w:t xml:space="preserve"> exponential components. </w:t>
       </w:r>
     </w:p>
     <w:sectPr>
@@ -2760,9 +3417,9 @@
   <w:abstractNum w:abstractNumId="7" w15:restartNumberingAfterBreak="0">
     <w:nsid w:val="353E451D"/>
     <w:multiLevelType w:val="hybridMultilevel"/>
-    <w:tmpl w:val="4B14C4D2"/>
+    <w:tmpl w:val="3F3C380C"/>
     <w:lvl w:ilvl="0" w:tplc="6362229E">
-      <w:start w:val="2"/>
+      <w:start w:val="1"/>
       <w:numFmt w:val="lowerLetter"/>
       <w:lvlText w:val="%1)"/>
       <w:lvlJc w:val="left"/>
